--- a/sources_txt/202402/p_pythie_begue_1_W.docx
+++ b/sources_txt/202402/p_pythie_begue_1_W.docx
@@ -108,7 +108,7 @@
           <w:ilvl w:val="0"/>
           <w:numId w:val="1"/>
         </w:numPr>
-        <w:spacing w:after="0" w:afterAutospacing="0"/>
+        <w:spacing w:after="0" w:lineRule="auto"/>
         <w:ind w:left="720" w:hanging="360"/>
         <w:rPr>
           <w:color w:val="0d0d0d"/>
@@ -134,7 +134,7 @@
           <w:ilvl w:val="0"/>
           <w:numId w:val="1"/>
         </w:numPr>
-        <w:spacing w:after="0" w:afterAutospacing="0" w:before="0" w:beforeAutospacing="0" w:lineRule="auto"/>
+        <w:spacing w:after="0" w:before="0" w:lineRule="auto"/>
         <w:ind w:left="720" w:hanging="360"/>
         <w:rPr>
           <w:color w:val="0d0d0d"/>
@@ -160,7 +160,7 @@
           <w:ilvl w:val="0"/>
           <w:numId w:val="1"/>
         </w:numPr>
-        <w:spacing w:after="0" w:afterAutospacing="0" w:before="0" w:beforeAutospacing="0" w:lineRule="auto"/>
+        <w:spacing w:after="0" w:before="0" w:lineRule="auto"/>
         <w:ind w:left="720" w:hanging="360"/>
         <w:rPr>
           <w:color w:val="0d0d0d"/>
@@ -186,7 +186,7 @@
           <w:ilvl w:val="0"/>
           <w:numId w:val="1"/>
         </w:numPr>
-        <w:spacing w:after="0" w:afterAutospacing="0" w:before="0" w:beforeAutospacing="0" w:lineRule="auto"/>
+        <w:spacing w:after="0" w:before="0" w:lineRule="auto"/>
         <w:ind w:left="720" w:hanging="360"/>
         <w:rPr>
           <w:color w:val="0d0d0d"/>
@@ -212,7 +212,7 @@
           <w:ilvl w:val="0"/>
           <w:numId w:val="1"/>
         </w:numPr>
-        <w:spacing w:after="0" w:afterAutospacing="0" w:before="0" w:beforeAutospacing="0" w:lineRule="auto"/>
+        <w:spacing w:after="0" w:before="0" w:lineRule="auto"/>
         <w:ind w:left="720" w:hanging="360"/>
         <w:rPr>
           <w:color w:val="0d0d0d"/>
@@ -238,6 +238,106 @@
           <w:ilvl w:val="0"/>
           <w:numId w:val="1"/>
         </w:numPr>
+        <w:spacing w:line="276" w:lineRule="auto"/>
+        <w:ind w:left="720" w:hanging="360"/>
+        <w:rPr>
+          <w:color w:val="0d0d0d"/>
+          <w:sz w:val="20"/>
+          <w:szCs w:val="20"/>
+          <w:highlight w:val="white"/>
+        </w:rPr>
+      </w:pPr>
+      <w:r>
+        <w:rPr>
+          <w:sz w:val="20"/>
+          <w:szCs w:val="20"/>
+          <w:highlight w:val="white"/>
+          <w:rtl w:val="0"/>
+        </w:rPr>
+        <w:t xml:space="preserve">Balata shalala kumida tarakana fiskuwa zimblatu. Rambala zikarima pumbatu kwakada shikinu zumbala. Zumbala kwashila rambatu plimata kumasha. Kumasha kwakina fuskila zimbaratu talaka shumbala. Shumbala kumasha fiskata kwamida plimazu kalala.</w:t>
+      </w:r>
+    </w:p>
+    <w:p>
+      <w:pPr>
+        <w:numPr>
+          <w:ilvl w:val="0"/>
+          <w:numId w:val="1"/>
+        </w:numPr>
+        <w:spacing w:line="305.4545454545455" w:lineRule="auto"/>
+        <w:ind w:left="720" w:hanging="360"/>
+        <w:rPr>
+          <w:color w:val="0d0d0d"/>
+          <w:sz w:val="20"/>
+          <w:szCs w:val="20"/>
+          <w:highlight w:val="white"/>
+        </w:rPr>
+      </w:pPr>
+      <w:r>
+        <w:rPr>
+          <w:sz w:val="20"/>
+          <w:szCs w:val="20"/>
+          <w:highlight w:val="white"/>
+          <w:rtl w:val="0"/>
+        </w:rPr>
+        <w:t xml:space="preserve">Bon bon bon moi je je je enfin moi je p-pense je p-pense que je p-pense que je p-pense Enfin c-ce que je v-veux dire c'est que je v-veux c'est moi je euh jeAttends attends attends je je je enfin moi je p-pense je p-pense que je p-pense que je p-pense Enfin c-ce que je v-veux dire c'est que je v-veux c'est moi je euh je</w:t>
+      </w:r>
+    </w:p>
+    <w:p>
+      <w:pPr>
+        <w:numPr>
+          <w:ilvl w:val="0"/>
+          <w:numId w:val="1"/>
+        </w:numPr>
+        <w:spacing w:line="305.4545454545455" w:lineRule="auto"/>
+        <w:ind w:left="720" w:hanging="360"/>
+        <w:rPr>
+          <w:color w:val="0d0d0d"/>
+          <w:sz w:val="20"/>
+          <w:szCs w:val="20"/>
+          <w:highlight w:val="white"/>
+        </w:rPr>
+      </w:pPr>
+      <w:r>
+        <w:rPr>
+          <w:sz w:val="20"/>
+          <w:szCs w:val="20"/>
+          <w:highlight w:val="white"/>
+          <w:rtl w:val="0"/>
+        </w:rPr>
+        <w:t xml:space="preserve">Hmm hmm hmm moi je je je enfin moi je p-pense je p-pense que je p-pense que je p-pense Enfin c-ce que je v-veux dire c'est que je v-veux c'est moi je euh jeJe je je moi je je je enfin moi je p-pense je p-pense que je p-pense que je p-pense Enfin c-ce que je v-veux dire c'est que je v-veux c'est moi je euh je</w:t>
+      </w:r>
+    </w:p>
+    <w:p>
+      <w:pPr>
+        <w:numPr>
+          <w:ilvl w:val="0"/>
+          <w:numId w:val="1"/>
+        </w:numPr>
+        <w:spacing w:line="305.4545454545455" w:lineRule="auto"/>
+        <w:ind w:left="720" w:hanging="360"/>
+        <w:rPr>
+          <w:color w:val="0d0d0d"/>
+          <w:sz w:val="20"/>
+          <w:szCs w:val="20"/>
+          <w:highlight w:val="white"/>
+        </w:rPr>
+      </w:pPr>
+      <w:r>
+        <w:rPr>
+          <w:sz w:val="20"/>
+          <w:szCs w:val="20"/>
+          <w:highlight w:val="white"/>
+          <w:rtl w:val="0"/>
+        </w:rPr>
+        <w:t xml:space="preserve">Alors alors alors moi je je je enfin moi je p-pense je p-pense que je p-pense que je p-pense Enfin c-ce que je v-veux dire c'est que je v-veux c'est moi je euh jeJe je je moi je je je enfin moi je p-pense je p-pense que je p-pense que je p-pense Enfin c-ce que je v-veux dire c'est que je v-veux c'est moi je euh je</w:t>
+      </w:r>
+    </w:p>
+    <w:p>
+      <w:pPr>
+        <w:numPr>
+          <w:ilvl w:val="0"/>
+          <w:numId w:val="1"/>
+        </w:numPr>
         <w:ind w:left="720" w:hanging="360"/>
         <w:rPr>
           <w:color w:val="0d0d0d"/>
@@ -247,6 +347,15 @@
           <w:u w:val="none"/>
         </w:rPr>
       </w:pPr>
+      <w:r>
+        <w:rPr>
+          <w:sz w:val="20"/>
+          <w:szCs w:val="20"/>
+          <w:highlight w:val="white"/>
+          <w:rtl w:val="0"/>
+        </w:rPr>
+        <w:t xml:space="preserve">Moi moi moi moi je je je enfin moi je p-pense je p-pense que je p-pense que je p-pense Enfin c-ce que je v-veux dire c'est que je v-veux c'est moi je euh jeEuh euh euh moi je je je enfin moi je p-pense je p-pense que je p-pense que je p-pense Enfin c-ce que je v-veux dire c'est que je v-veux c'est moi je </w:t>
+      </w:r>
       <w:r>
         <w:rPr>
           <w:rtl w:val="0"/>
@@ -514,6 +623,124 @@
     </w:rPr>
   </w:style>
   <w:style w:type="paragraph" w:styleId="Normal" w:default="1">
+    <w:name w:val="normal"/>
+  </w:style>
+  <w:style w:type="table" w:styleId="TableNormal" w:default="1">
+    <w:name w:val="Table Normal"/>
+  </w:style>
+  <w:style w:type="paragraph" w:styleId="Heading1">
+    <w:name w:val="heading 1"/>
+    <w:basedOn w:val="Normal"/>
+    <w:next w:val="Normal"/>
+    <w:pPr>
+      <w:keepNext w:val="1"/>
+      <w:keepLines w:val="1"/>
+      <w:pageBreakBefore w:val="0"/>
+      <w:spacing w:after="120" w:before="480" w:lineRule="auto"/>
+    </w:pPr>
+    <w:rPr>
+      <w:b w:val="1"/>
+      <w:sz w:val="48"/>
+      <w:szCs w:val="48"/>
+    </w:rPr>
+  </w:style>
+  <w:style w:type="paragraph" w:styleId="Heading2">
+    <w:name w:val="heading 2"/>
+    <w:basedOn w:val="Normal"/>
+    <w:next w:val="Normal"/>
+    <w:pPr>
+      <w:keepNext w:val="1"/>
+      <w:keepLines w:val="1"/>
+      <w:pageBreakBefore w:val="0"/>
+      <w:spacing w:after="80" w:before="360" w:lineRule="auto"/>
+    </w:pPr>
+    <w:rPr>
+      <w:b w:val="1"/>
+      <w:sz w:val="36"/>
+      <w:szCs w:val="36"/>
+    </w:rPr>
+  </w:style>
+  <w:style w:type="paragraph" w:styleId="Heading3">
+    <w:name w:val="heading 3"/>
+    <w:basedOn w:val="Normal"/>
+    <w:next w:val="Normal"/>
+    <w:pPr>
+      <w:keepNext w:val="1"/>
+      <w:keepLines w:val="1"/>
+      <w:pageBreakBefore w:val="0"/>
+      <w:spacing w:after="80" w:before="280" w:lineRule="auto"/>
+    </w:pPr>
+    <w:rPr>
+      <w:b w:val="1"/>
+      <w:sz w:val="28"/>
+      <w:szCs w:val="28"/>
+    </w:rPr>
+  </w:style>
+  <w:style w:type="paragraph" w:styleId="Heading4">
+    <w:name w:val="heading 4"/>
+    <w:basedOn w:val="Normal"/>
+    <w:next w:val="Normal"/>
+    <w:pPr>
+      <w:keepNext w:val="1"/>
+      <w:keepLines w:val="1"/>
+      <w:pageBreakBefore w:val="0"/>
+      <w:spacing w:after="40" w:before="240" w:lineRule="auto"/>
+    </w:pPr>
+    <w:rPr>
+      <w:b w:val="1"/>
+      <w:sz w:val="24"/>
+      <w:szCs w:val="24"/>
+    </w:rPr>
+  </w:style>
+  <w:style w:type="paragraph" w:styleId="Heading5">
+    <w:name w:val="heading 5"/>
+    <w:basedOn w:val="Normal"/>
+    <w:next w:val="Normal"/>
+    <w:pPr>
+      <w:keepNext w:val="1"/>
+      <w:keepLines w:val="1"/>
+      <w:pageBreakBefore w:val="0"/>
+      <w:spacing w:after="40" w:before="220" w:lineRule="auto"/>
+    </w:pPr>
+    <w:rPr>
+      <w:b w:val="1"/>
+      <w:sz w:val="22"/>
+      <w:szCs w:val="22"/>
+    </w:rPr>
+  </w:style>
+  <w:style w:type="paragraph" w:styleId="Heading6">
+    <w:name w:val="heading 6"/>
+    <w:basedOn w:val="Normal"/>
+    <w:next w:val="Normal"/>
+    <w:pPr>
+      <w:keepNext w:val="1"/>
+      <w:keepLines w:val="1"/>
+      <w:pageBreakBefore w:val="0"/>
+      <w:spacing w:after="40" w:before="200" w:lineRule="auto"/>
+    </w:pPr>
+    <w:rPr>
+      <w:b w:val="1"/>
+      <w:sz w:val="20"/>
+      <w:szCs w:val="20"/>
+    </w:rPr>
+  </w:style>
+  <w:style w:type="paragraph" w:styleId="Title">
+    <w:name w:val="Title"/>
+    <w:basedOn w:val="Normal"/>
+    <w:next w:val="Normal"/>
+    <w:pPr>
+      <w:keepNext w:val="1"/>
+      <w:keepLines w:val="1"/>
+      <w:pageBreakBefore w:val="0"/>
+      <w:spacing w:after="120" w:before="480" w:lineRule="auto"/>
+    </w:pPr>
+    <w:rPr>
+      <w:b w:val="1"/>
+      <w:sz w:val="72"/>
+      <w:szCs w:val="72"/>
+    </w:rPr>
+  </w:style>
+  <w:style w:type="paragraph" w:styleId="Normal" w:default="1">
     <w:name w:val="Normal"/>
     <w:qFormat w:val="1"/>
   </w:style>
@@ -543,6 +770,24 @@
     <w:uiPriority w:val="99"/>
     <w:semiHidden w:val="1"/>
     <w:unhideWhenUsed w:val="1"/>
+  </w:style>
+  <w:style w:type="paragraph" w:styleId="Subtitle">
+    <w:name w:val="Subtitle"/>
+    <w:basedOn w:val="Normal"/>
+    <w:next w:val="Normal"/>
+    <w:pPr>
+      <w:keepNext w:val="1"/>
+      <w:keepLines w:val="1"/>
+      <w:pageBreakBefore w:val="0"/>
+      <w:spacing w:after="80" w:before="360" w:lineRule="auto"/>
+    </w:pPr>
+    <w:rPr>
+      <w:rFonts w:ascii="Georgia" w:cs="Georgia" w:eastAsia="Georgia" w:hAnsi="Georgia"/>
+      <w:i w:val="1"/>
+      <w:color w:val="666666"/>
+      <w:sz w:val="48"/>
+      <w:szCs w:val="48"/>
+    </w:rPr>
   </w:style>
   <w:style w:type="paragraph" w:styleId="Subtitle">
     <w:name w:val="Subtitle"/>
@@ -828,7 +1073,7 @@
 
 <file path=customXML/item1.xml><?xml version="1.0" encoding="utf-8"?>
 <go:gDocsCustomXmlDataStorage xmlns:go="http://customooxmlschemas.google.com/" xmlns:r="http://schemas.openxmlformats.org/officeDocument/2006/relationships" uri="GoogleDocsCustomDataVersion2">
-  <go:docsCustomData xmlns:go="http://customooxmlschemas.google.com/" roundtripDataSignature="AMtx7mjNVBaG8CAB2pTiIj37F4KjjC9Nhw==">CgMxLjA4AHIhMVh1Tm9Ga3JtbG1uVzVjVTJlNVpQTkdwbmp3RjVnMDRo</go:docsCustomData>
+  <go:docsCustomData xmlns:go="http://customooxmlschemas.google.com/" roundtripDataSignature="AMtx7mh+Zxk5L7pFdf8g6r3OTMbEnWqFKw==">CgMxLjA4AHIhMVlROXVIRGlwNE9GNEpnck1MSWlPcEZDbXRqZ0RuTXUw</go:docsCustomData>
 </go:gDocsCustomXmlDataStorage>
 </file>
 
